--- a/Git&Refactoring.docx
+++ b/Git&Refactoring.docx
@@ -946,7 +946,26 @@
           <w:sz w:val="19"/>
           <w:szCs w:val="19"/>
         </w:rPr>
-        <w:t xml:space="preserve"> (a[i] = 0) </w:t>
+        <w:t xml:space="preserve"> (a[i] =</w:t>
+      </w:r>
+      <w:r>
+        <w:rPr>
+          <w:rFonts w:ascii="Consolas" w:hAnsi="Consolas" w:cs="Consolas"/>
+          <w:color w:val="000000"/>
+          <w:sz w:val="19"/>
+          <w:szCs w:val="19"/>
+          <w:lang w:val="en-US"/>
+        </w:rPr>
+        <w:t>=</w:t>
+      </w:r>
+      <w:r>
+        <w:rPr>
+          <w:rFonts w:ascii="Consolas" w:hAnsi="Consolas" w:cs="Consolas"/>
+          <w:color w:val="000000"/>
+          <w:sz w:val="19"/>
+          <w:szCs w:val="19"/>
+        </w:rPr>
+        <w:t xml:space="preserve"> 0) </w:t>
       </w:r>
       <w:r>
         <w:rPr>

--- a/Git&Refactoring.docx
+++ b/Git&Refactoring.docx
@@ -812,7 +812,26 @@
           <w:sz w:val="19"/>
           <w:szCs w:val="19"/>
         </w:rPr>
-        <w:t xml:space="preserve"> B = 0;</w:t>
+        <w:t xml:space="preserve"> </w:t>
+      </w:r>
+      <w:r>
+        <w:rPr>
+          <w:rFonts w:ascii="Consolas" w:hAnsi="Consolas" w:cs="Consolas"/>
+          <w:color w:val="000000"/>
+          <w:sz w:val="19"/>
+          <w:szCs w:val="19"/>
+          <w:lang w:val="en-US"/>
+        </w:rPr>
+        <w:t>count</w:t>
+      </w:r>
+      <w:r>
+        <w:rPr>
+          <w:rFonts w:ascii="Consolas" w:hAnsi="Consolas" w:cs="Consolas"/>
+          <w:color w:val="000000"/>
+          <w:sz w:val="19"/>
+          <w:szCs w:val="19"/>
+        </w:rPr>
+        <w:t xml:space="preserve"> = 0;</w:t>
       </w:r>
     </w:p>
     <w:p>
@@ -927,26 +946,44 @@
           <w:color w:val="000000"/>
           <w:sz w:val="19"/>
           <w:szCs w:val="19"/>
+        </w:rPr>
+      </w:pPr>
+      <w:r>
+        <w:rPr>
+          <w:rFonts w:ascii="Consolas" w:hAnsi="Consolas" w:cs="Consolas"/>
+          <w:color w:val="0000FF"/>
+          <w:sz w:val="19"/>
+          <w:szCs w:val="19"/>
+        </w:rPr>
+        <w:t>if</w:t>
+      </w:r>
+      <w:r>
+        <w:rPr>
+          <w:rFonts w:ascii="Consolas" w:hAnsi="Consolas" w:cs="Consolas"/>
+          <w:color w:val="000000"/>
+          <w:sz w:val="19"/>
+          <w:szCs w:val="19"/>
+        </w:rPr>
+        <w:t xml:space="preserve"> (</w:t>
+      </w:r>
+      <w:r>
+        <w:rPr>
+          <w:rFonts w:ascii="Consolas" w:hAnsi="Consolas" w:cs="Consolas"/>
+          <w:color w:val="000000"/>
+          <w:sz w:val="19"/>
+          <w:szCs w:val="19"/>
           <w:lang w:val="en-US"/>
         </w:rPr>
-      </w:pPr>
-      <w:r>
-        <w:rPr>
-          <w:rFonts w:ascii="Consolas" w:hAnsi="Consolas" w:cs="Consolas"/>
-          <w:color w:val="0000FF"/>
-          <w:sz w:val="19"/>
-          <w:szCs w:val="19"/>
-        </w:rPr>
-        <w:t>if</w:t>
-      </w:r>
-      <w:r>
-        <w:rPr>
-          <w:rFonts w:ascii="Consolas" w:hAnsi="Consolas" w:cs="Consolas"/>
-          <w:color w:val="000000"/>
-          <w:sz w:val="19"/>
-          <w:szCs w:val="19"/>
-        </w:rPr>
-        <w:t xml:space="preserve"> (a[i] =</w:t>
+        <w:t>numbers</w:t>
+      </w:r>
+      <w:r>
+        <w:rPr>
+          <w:rFonts w:ascii="Consolas" w:hAnsi="Consolas" w:cs="Consolas"/>
+          <w:color w:val="000000"/>
+          <w:sz w:val="19"/>
+          <w:szCs w:val="19"/>
+        </w:rPr>
+        <w:t>[i] =</w:t>
       </w:r>
       <w:r>
         <w:rPr>
@@ -965,9 +1002,15 @@
           <w:sz w:val="19"/>
           <w:szCs w:val="19"/>
         </w:rPr>
-        <w:t xml:space="preserve"> 0) </w:t>
-      </w:r>
-      <w:r>
+        <w:t xml:space="preserve"> 0)</w:t>
+      </w:r>
+    </w:p>
+    <w:p>
+      <w:pPr>
+        <w:autoSpaceDE w:val="0"/>
+        <w:autoSpaceDN w:val="0"/>
+        <w:adjustRightInd w:val="0"/>
+        <w:ind w:left="1440" w:firstLine="720"/>
         <w:rPr>
           <w:rFonts w:ascii="Consolas" w:hAnsi="Consolas" w:cs="Consolas"/>
           <w:color w:val="000000"/>
@@ -975,6 +1018,24 @@
           <w:szCs w:val="19"/>
           <w:lang w:val="en-US"/>
         </w:rPr>
+      </w:pPr>
+      <w:r>
+        <w:rPr>
+          <w:rFonts w:ascii="Consolas" w:hAnsi="Consolas" w:cs="Consolas"/>
+          <w:color w:val="000000"/>
+          <w:sz w:val="19"/>
+          <w:szCs w:val="19"/>
+        </w:rPr>
+        <w:t xml:space="preserve"> </w:t>
+      </w:r>
+      <w:r>
+        <w:rPr>
+          <w:rFonts w:ascii="Consolas" w:hAnsi="Consolas" w:cs="Consolas"/>
+          <w:color w:val="000000"/>
+          <w:sz w:val="19"/>
+          <w:szCs w:val="19"/>
+          <w:lang w:val="en-US"/>
+        </w:rPr>
         <w:t>{</w:t>
       </w:r>
     </w:p>
@@ -983,7 +1044,7 @@
         <w:autoSpaceDE w:val="0"/>
         <w:autoSpaceDN w:val="0"/>
         <w:adjustRightInd w:val="0"/>
-        <w:ind w:left="2880"/>
+        <w:ind w:left="2160" w:firstLine="720"/>
         <w:rPr>
           <w:rFonts w:ascii="Consolas" w:hAnsi="Consolas" w:cs="Consolas"/>
           <w:color w:val="000000"/>
@@ -999,7 +1060,7 @@
           <w:szCs w:val="19"/>
           <w:lang w:val="en-US"/>
         </w:rPr>
-        <w:t xml:space="preserve">  count++</w:t>
+        <w:t xml:space="preserve"> count++</w:t>
       </w:r>
       <w:r>
         <w:rPr>
@@ -1031,17 +1092,18 @@
           <w:color w:val="000000"/>
           <w:sz w:val="19"/>
           <w:szCs w:val="19"/>
-        </w:rPr>
-        <w:tab/>
-      </w:r>
-      <w:r>
-        <w:rPr>
-          <w:rFonts w:ascii="Consolas" w:hAnsi="Consolas" w:cs="Consolas"/>
-          <w:color w:val="000000"/>
-          <w:sz w:val="19"/>
-          <w:szCs w:val="19"/>
           <w:lang w:val="en-US"/>
         </w:rPr>
+        <w:t xml:space="preserve"> </w:t>
+      </w:r>
+      <w:r>
+        <w:rPr>
+          <w:rFonts w:ascii="Consolas" w:hAnsi="Consolas" w:cs="Consolas"/>
+          <w:color w:val="000000"/>
+          <w:sz w:val="19"/>
+          <w:szCs w:val="19"/>
+          <w:lang w:val="en-US"/>
+        </w:rPr>
         <w:t>}</w:t>
       </w:r>
     </w:p>
@@ -1050,14 +1112,24 @@
         <w:autoSpaceDE w:val="0"/>
         <w:autoSpaceDN w:val="0"/>
         <w:adjustRightInd w:val="0"/>
-        <w:ind w:left="1440" w:firstLine="720"/>
-        <w:rPr>
-          <w:rFonts w:ascii="Consolas" w:hAnsi="Consolas" w:cs="Consolas"/>
-          <w:color w:val="000000"/>
-          <w:sz w:val="19"/>
-          <w:szCs w:val="19"/>
-        </w:rPr>
-      </w:pPr>
+        <w:ind w:firstLine="720"/>
+        <w:rPr>
+          <w:rFonts w:ascii="Consolas" w:hAnsi="Consolas" w:cs="Consolas"/>
+          <w:color w:val="000000"/>
+          <w:sz w:val="19"/>
+          <w:szCs w:val="19"/>
+        </w:rPr>
+      </w:pPr>
+      <w:r>
+        <w:rPr>
+          <w:rFonts w:ascii="Consolas" w:hAnsi="Consolas" w:cs="Consolas"/>
+          <w:color w:val="000000"/>
+          <w:sz w:val="19"/>
+          <w:szCs w:val="19"/>
+          <w:lang w:val="en-US"/>
+        </w:rPr>
+        <w:t xml:space="preserve">     </w:t>
+      </w:r>
       <w:r>
         <w:rPr>
           <w:rFonts w:ascii="Consolas" w:hAnsi="Consolas" w:cs="Consolas"/>
